--- a/Dossier Commun/Présentation word.docx
+++ b/Dossier Commun/Présentation word.docx
@@ -3,83 +3,34 @@
 <w:document xmlns:wpc="http://schemas.microsoft.com/office/word/2010/wordprocessingCanvas" xmlns:cx="http://schemas.microsoft.com/office/drawing/2014/chartex" xmlns:cx1="http://schemas.microsoft.com/office/drawing/2015/9/8/chartex" xmlns:cx2="http://schemas.microsoft.com/office/drawing/2015/10/21/chartex" xmlns:cx3="http://schemas.microsoft.com/office/drawing/2016/5/9/chartex" xmlns:cx4="http://schemas.microsoft.com/office/drawing/2016/5/10/chartex" xmlns:cx5="http://schemas.microsoft.com/office/drawing/2016/5/11/chartex" xmlns:cx6="http://schemas.microsoft.com/office/drawing/2016/5/12/chartex" xmlns:cx7="http://schemas.microsoft.com/office/drawing/2016/5/13/chartex" xmlns:cx8="http://schemas.microsoft.com/office/drawing/2016/5/14/chartex" xmlns:mc="http://schemas.openxmlformats.org/markup-compatibility/2006" xmlns:aink="http://schemas.microsoft.com/office/drawing/2016/ink" xmlns:am3d="http://schemas.microsoft.com/office/drawing/2017/model3d" xmlns:o="urn:schemas-microsoft-com:office:office" xmlns:r="http://schemas.openxmlformats.org/officeDocument/2006/relationships" xmlns:m="http://schemas.openxmlformats.org/officeDocument/2006/math" xmlns:v="urn:schemas-microsoft-com:vml" xmlns:wp14="http://schemas.microsoft.com/office/word/2010/wordprocessingDrawing" xmlns:wp="http://schemas.openxmlformats.org/drawingml/2006/wordprocessingDrawing" xmlns:w10="urn:schemas-microsoft-com:office:word" xmlns:w="http://schemas.openxmlformats.org/wordprocessingml/2006/main" xmlns:w14="http://schemas.microsoft.com/office/word/2010/wordml" xmlns:w15="http://schemas.microsoft.com/office/word/2012/wordml" xmlns:w16cex="http://schemas.microsoft.com/office/word/2018/wordml/cex" xmlns:w16cid="http://schemas.microsoft.com/office/word/2016/wordml/cid" xmlns:w16="http://schemas.microsoft.com/office/word/2018/wordml" xmlns:w16sdtdh="http://schemas.microsoft.com/office/word/2020/wordml/sdtdatahash" xmlns:w16se="http://schemas.microsoft.com/office/word/2015/wordml/symex" xmlns:wpg="http://schemas.microsoft.com/office/word/2010/wordprocessingGroup" xmlns:wpi="http://schemas.microsoft.com/office/word/2010/wordprocessingInk" xmlns:wne="http://schemas.microsoft.com/office/word/2006/wordml" xmlns:wps="http://schemas.microsoft.com/office/word/2010/wordprocessingShape" mc:Ignorable="w14 w15 w16se w16cid w16 w16cex w16sdtdh wp14">
   <w:body>
     <w:p>
-      <w:r>
-        <w:t>- Présenter l'équipe et les rôles de chacun</w:t>
-      </w:r>
-    </w:p>
-    <w:p>
-      <w:r>
-        <w:t>- Explication du projet et des objectifs principaux</w:t>
-      </w:r>
-      <w:r>
-        <w:t xml:space="preserve"> V</w:t>
-      </w:r>
-    </w:p>
-    <w:p>
-      <w:r>
-        <w:t xml:space="preserve">- Explication de ce qu'on a fait en plus (Bonus rajoutés) </w:t>
-      </w:r>
-      <w:r>
-        <w:t>V</w:t>
-      </w:r>
-    </w:p>
-    <w:p>
-      <w:r>
-        <w:t>- Présentation du résultat et test avec ET sans synthèse vocale</w:t>
-      </w:r>
-    </w:p>
-    <w:p>
-      <w:r>
-        <w:t>- Ce qui n'a pas été fait, ce qui aurait pu être mieux fait, ce dont vous êtes fier.</w:t>
-      </w:r>
-    </w:p>
-    <w:p>
-      <w:r>
-        <w:t>- Retour d'expérience : difficultés, temps, séparation des parties, anecdotes</w:t>
-      </w:r>
-    </w:p>
-    <w:p>
-      <w:r>
-        <w:t xml:space="preserve">- A long </w:t>
-      </w:r>
-      <w:proofErr w:type="gramStart"/>
-      <w:r>
-        <w:t>terme:</w:t>
-      </w:r>
-      <w:proofErr w:type="gramEnd"/>
-      <w:r>
-        <w:t xml:space="preserve"> ce qu'on rajouterais au projet pour le développer</w:t>
-      </w:r>
-    </w:p>
-    <w:p>
-      <w:r>
-        <w:t>- Mettre le logiciel à disposition sur PC pour le faire tester</w:t>
-      </w:r>
-    </w:p>
-    <w:p/>
-    <w:p>
-      <w:r>
-        <w:t>I</w:t>
-      </w:r>
-      <w:proofErr w:type="gramStart"/>
-      <w:r>
-        <w:t>-  introduction</w:t>
-      </w:r>
-      <w:proofErr w:type="gramEnd"/>
-      <w:r>
-        <w:t xml:space="preserve"> :</w:t>
-      </w:r>
-    </w:p>
-    <w:p>
-      <w:pPr>
-        <w:pStyle w:val="Paragraphedeliste"/>
+      <w:pPr>
+        <w:pStyle w:val="Titre1"/>
         <w:numPr>
           <w:ilvl w:val="0"/>
-          <w:numId w:val="1"/>
+          <w:numId w:val="8"/>
         </w:numPr>
       </w:pPr>
       <w:r>
-        <w:t xml:space="preserve">En quoi consiste le projet : </w:t>
+        <w:rPr>
+          <w:b/>
+          <w:bCs/>
+        </w:rPr>
+        <w:t>Introduction</w:t>
+      </w:r>
+      <w:r>
+        <w:t> :</w:t>
+      </w:r>
+    </w:p>
+    <w:p>
+      <w:pPr>
+        <w:pStyle w:val="Titre2"/>
+        <w:numPr>
+          <w:ilvl w:val="1"/>
+          <w:numId w:val="8"/>
+        </w:numPr>
+      </w:pPr>
+      <w:r>
+        <w:t>En quoi consiste le projet :</w:t>
       </w:r>
     </w:p>
     <w:p>
@@ -89,359 +40,293 @@
     </w:p>
     <w:p>
       <w:pPr>
-        <w:pStyle w:val="Paragraphedeliste"/>
+        <w:pStyle w:val="Titre2"/>
+        <w:numPr>
+          <w:ilvl w:val="1"/>
+          <w:numId w:val="8"/>
+        </w:numPr>
+      </w:pPr>
+      <w:r>
+        <w:t>Comment nous avons décidé le mettre en place :</w:t>
+      </w:r>
+    </w:p>
+    <w:p>
+      <w:r>
+        <w:t xml:space="preserve">Pour réaliser cette </w:t>
+      </w:r>
+      <w:r>
+        <w:t>application</w:t>
+      </w:r>
+      <w:r>
+        <w:t>, nous avons commencé par créer une base de données en langage SQL Il s’agit d’un langage</w:t>
+      </w:r>
+      <w:r>
+        <w:t xml:space="preserve">. </w:t>
+      </w:r>
+      <w:r>
+        <w:t xml:space="preserve">Cette base de donnée contient une table pour les films, une table pour les séries, ainsi qu’une table pour les jeux-vidéos. </w:t>
+      </w:r>
+    </w:p>
+    <w:p>
+      <w:pPr>
+        <w:pStyle w:val="Titre2"/>
+        <w:numPr>
+          <w:ilvl w:val="1"/>
+          <w:numId w:val="8"/>
+        </w:numPr>
+      </w:pPr>
+      <w:r>
+        <w:t>Ce que nous avons ajoutés (bonus) :</w:t>
+      </w:r>
+    </w:p>
+    <w:p>
+      <w:r>
+        <w:t>Création d’une interface graphique, malheureusement pas accessible, en plus de la console.</w:t>
+      </w:r>
+      <w:r>
+        <w:t xml:space="preserve"> </w:t>
+      </w:r>
+    </w:p>
+    <w:p>
+      <w:r>
+        <w:t>Rajout de fonctionnalités d’ajout, de suppression, de modification des films, séries, et jeux.</w:t>
+      </w:r>
+    </w:p>
+    <w:p>
+      <w:r>
+        <w:t>Rajout d’une fonctionnalité de recherche par mots clefs, par date de sortie (une date précise, ou avant/après une certaine date).</w:t>
+      </w:r>
+    </w:p>
+    <w:p>
+      <w:pPr>
+        <w:pStyle w:val="Titre2"/>
+        <w:numPr>
+          <w:ilvl w:val="1"/>
+          <w:numId w:val="8"/>
+        </w:numPr>
+      </w:pPr>
+      <w:r>
+        <w:t xml:space="preserve">L’équipe et les rôles de chacun : </w:t>
+      </w:r>
+    </w:p>
+    <w:p>
+      <w:pPr>
+        <w:pStyle w:val="Titre1"/>
         <w:numPr>
           <w:ilvl w:val="0"/>
-          <w:numId w:val="1"/>
+          <w:numId w:val="8"/>
         </w:numPr>
-      </w:pPr>
-      <w:r>
-        <w:t xml:space="preserve">Les éléments que nous avons </w:t>
-      </w:r>
-      <w:r>
-        <w:t>ajoutés</w:t>
-      </w:r>
-      <w:r>
-        <w:t> (bonus) :</w:t>
-      </w:r>
-    </w:p>
-    <w:p>
-      <w:pPr>
-        <w:pStyle w:val="Paragraphedeliste"/>
-        <w:ind w:left="560"/>
-      </w:pPr>
-    </w:p>
-    <w:p>
-      <w:pPr>
-        <w:pStyle w:val="Paragraphedeliste"/>
+        <w:rPr>
+          <w:b/>
+          <w:bCs/>
+        </w:rPr>
+      </w:pPr>
+      <w:r>
+        <w:rPr>
+          <w:b/>
+          <w:bCs/>
+        </w:rPr>
+        <w:t>Présentation du logiciel :</w:t>
+      </w:r>
+    </w:p>
+    <w:p>
+      <w:pPr>
+        <w:pStyle w:val="Titre2"/>
+        <w:numPr>
+          <w:ilvl w:val="1"/>
+          <w:numId w:val="8"/>
+        </w:numPr>
+      </w:pPr>
+      <w:r>
+        <w:t xml:space="preserve">Outils </w:t>
+      </w:r>
+      <w:r>
+        <w:t>utilisés et</w:t>
+      </w:r>
+      <w:r>
+        <w:t xml:space="preserve"> nouveaux éléments appris :</w:t>
+      </w:r>
+    </w:p>
+    <w:p>
+      <w:pPr>
+        <w:pStyle w:val="Titre2"/>
+        <w:numPr>
+          <w:ilvl w:val="1"/>
+          <w:numId w:val="8"/>
+        </w:numPr>
+      </w:pPr>
+      <w:r>
+        <w:t>Présentation des fonctionnalités</w:t>
+      </w:r>
+      <w:r>
+        <w:t> :</w:t>
+      </w:r>
+    </w:p>
+    <w:p>
+      <w:pPr>
+        <w:pStyle w:val="Titre2"/>
+        <w:numPr>
+          <w:ilvl w:val="1"/>
+          <w:numId w:val="8"/>
+        </w:numPr>
+      </w:pPr>
+      <w:r>
+        <w:t>Démonstration via la console :</w:t>
+      </w:r>
+    </w:p>
+    <w:p>
+      <w:r>
+        <w:t>Démonstration avec puis sans synthèse vocale, Fonctionnalités et sous fonctionnalités, fonctions utilisées, statistiques</w:t>
+      </w:r>
+    </w:p>
+    <w:p>
+      <w:pPr>
+        <w:pStyle w:val="Titre2"/>
+        <w:numPr>
+          <w:ilvl w:val="1"/>
+          <w:numId w:val="8"/>
+        </w:numPr>
+      </w:pPr>
+      <w:r>
+        <w:t>Démonstration via l’interface graphique :</w:t>
+      </w:r>
+    </w:p>
+    <w:p>
+      <w:r>
+        <w:t>Fonctionnalités et sous fonctionnalités, fonctions utilisées, statistiques</w:t>
+      </w:r>
+    </w:p>
+    <w:p>
+      <w:pPr>
+        <w:pStyle w:val="Titre1"/>
         <w:numPr>
           <w:ilvl w:val="0"/>
-          <w:numId w:val="2"/>
+          <w:numId w:val="8"/>
         </w:numPr>
-      </w:pPr>
-      <w:r>
-        <w:t xml:space="preserve">Création d’une interface graphique, malheureusement pas accessible, en plus de la console. </w:t>
-      </w:r>
-    </w:p>
-    <w:p>
-      <w:pPr>
-        <w:pStyle w:val="Paragraphedeliste"/>
+        <w:rPr>
+          <w:b/>
+          <w:bCs/>
+        </w:rPr>
+      </w:pPr>
+      <w:r>
+        <w:rPr>
+          <w:b/>
+          <w:bCs/>
+        </w:rPr>
+        <w:t xml:space="preserve">Récapitulatif du projet : </w:t>
+      </w:r>
+    </w:p>
+    <w:p>
+      <w:pPr>
+        <w:pStyle w:val="Titre2"/>
         <w:numPr>
-          <w:ilvl w:val="0"/>
-          <w:numId w:val="2"/>
+          <w:ilvl w:val="1"/>
+          <w:numId w:val="8"/>
         </w:numPr>
       </w:pPr>
       <w:r>
-        <w:t>Rajout de fonctionnalités d’ajout, de suppression, de modification des films, séries, et jeux.</w:t>
-      </w:r>
-    </w:p>
-    <w:p>
-      <w:pPr>
-        <w:pStyle w:val="Paragraphedeliste"/>
+        <w:t xml:space="preserve">L’objectif a-t-il été atteint ? </w:t>
+      </w:r>
+    </w:p>
+    <w:p>
+      <w:pPr>
+        <w:pStyle w:val="Titre2"/>
         <w:numPr>
-          <w:ilvl w:val="0"/>
-          <w:numId w:val="2"/>
+          <w:ilvl w:val="1"/>
+          <w:numId w:val="8"/>
         </w:numPr>
       </w:pPr>
       <w:r>
-        <w:t>Rajout d’une fonctionnalité de recherche par mots clefs, par date de sortie (une date précise, ou avant/après une certaine date).</w:t>
-      </w:r>
-    </w:p>
-    <w:p>
-      <w:pPr>
-        <w:pStyle w:val="Paragraphedeliste"/>
-      </w:pPr>
-    </w:p>
-    <w:p>
-      <w:pPr>
-        <w:pStyle w:val="Paragraphedeliste"/>
+        <w:t>Ce qui n’a pas été fait, aurait pu être mieux fait :</w:t>
+      </w:r>
+    </w:p>
+    <w:p>
+      <w:pPr>
+        <w:pStyle w:val="Titre2"/>
         <w:numPr>
-          <w:ilvl w:val="0"/>
-          <w:numId w:val="1"/>
+          <w:ilvl w:val="1"/>
+          <w:numId w:val="8"/>
         </w:numPr>
       </w:pPr>
       <w:r>
-        <w:t xml:space="preserve">Comment avons-nous décidé de le mettre en place : </w:t>
-      </w:r>
-    </w:p>
-    <w:p>
-      <w:r>
-        <w:t>Pour réaliser cette plateforme</w:t>
-      </w:r>
-      <w:r>
-        <w:t xml:space="preserve">, nous avons commencé par créer une base de </w:t>
-      </w:r>
-      <w:proofErr w:type="gramStart"/>
-      <w:r>
-        <w:t>donnée</w:t>
-      </w:r>
-      <w:proofErr w:type="gramEnd"/>
-      <w:r>
-        <w:t xml:space="preserve"> SQL contenant une table pour les films, une table pour les séries, ainsi qu’une table pour les jeux-vidéos. </w:t>
+        <w:t xml:space="preserve">Retour d’expérience : </w:t>
+      </w:r>
+    </w:p>
+    <w:p>
+      <w:r>
+        <w:t>Difficultés, temps, séparation des parties, anecdotes</w:t>
+      </w:r>
+    </w:p>
+    <w:p>
+      <w:pPr>
+        <w:pStyle w:val="Titre2"/>
+        <w:numPr>
+          <w:ilvl w:val="1"/>
+          <w:numId w:val="8"/>
+        </w:numPr>
+      </w:pPr>
+      <w:r>
+        <w:t xml:space="preserve">A long terme : </w:t>
+      </w:r>
+    </w:p>
+    <w:p>
+      <w:r>
+        <w:t xml:space="preserve">Ce que nous voudrions rajouter à l’application pour la développer davantage. </w:t>
       </w:r>
     </w:p>
     <w:p/>
     <w:p/>
     <w:p>
       <w:r>
-        <w:t xml:space="preserve">    </w:t>
-      </w:r>
-      <w:proofErr w:type="gramStart"/>
-      <w:r>
-        <w:t>c</w:t>
-      </w:r>
-      <w:proofErr w:type="gramEnd"/>
-      <w:r>
-        <w:t xml:space="preserve">-  </w:t>
-      </w:r>
-      <w:r>
-        <w:t xml:space="preserve">Présentation de l’équipe et du rôle de chacun : </w:t>
-      </w:r>
-      <w:r>
-        <w:t xml:space="preserve"> </w:t>
-      </w:r>
-    </w:p>
-    <w:p>
-      <w:r>
-        <w:t xml:space="preserve">II- mise en </w:t>
+        <w:t xml:space="preserve">V-  </w:t>
       </w:r>
       <w:proofErr w:type="spellStart"/>
       <w:r>
-        <w:t>oeuvre</w:t>
+        <w:t>recap</w:t>
       </w:r>
       <w:proofErr w:type="spellEnd"/>
       <w:r>
-        <w:t xml:space="preserve"> </w:t>
-      </w:r>
-    </w:p>
-    <w:p>
-      <w:r>
-        <w:t xml:space="preserve">    </w:t>
-      </w:r>
-      <w:proofErr w:type="gramStart"/>
-      <w:r>
-        <w:t>a</w:t>
-      </w:r>
-      <w:proofErr w:type="gramEnd"/>
-      <w:r>
-        <w:t xml:space="preserve">-  aléatoire-  organisation du travail </w:t>
-      </w:r>
-    </w:p>
-    <w:p>
-      <w:r>
-        <w:t xml:space="preserve">    </w:t>
-      </w:r>
-      <w:proofErr w:type="gramStart"/>
-      <w:r>
-        <w:t>b</w:t>
-      </w:r>
-      <w:proofErr w:type="gramEnd"/>
-      <w:r>
-        <w:t xml:space="preserve">-  outils utiliser et la raison de leurs utilisation? </w:t>
-      </w:r>
-    </w:p>
-    <w:p>
-      <w:r>
-        <w:t xml:space="preserve">    </w:t>
-      </w:r>
-      <w:proofErr w:type="gramStart"/>
-      <w:r>
-        <w:t>c</w:t>
-      </w:r>
-      <w:proofErr w:type="gramEnd"/>
-      <w:r>
-        <w:t xml:space="preserve">-  les nouveaux outils appris </w:t>
-      </w:r>
-    </w:p>
-    <w:p>
-      <w:r>
-        <w:t xml:space="preserve">III- Présentation et </w:t>
+        <w:t xml:space="preserve"> et synthèse des travaux </w:t>
+      </w:r>
+    </w:p>
+    <w:p>
+      <w:r>
+        <w:t xml:space="preserve">    a-  l'objectif a </w:t>
       </w:r>
       <w:proofErr w:type="spellStart"/>
-      <w:proofErr w:type="gramStart"/>
-      <w:r>
-        <w:t>démonstratioin</w:t>
+      <w:r>
+        <w:t>t il</w:t>
       </w:r>
       <w:proofErr w:type="spellEnd"/>
       <w:r>
-        <w:t xml:space="preserve">  en</w:t>
-      </w:r>
-      <w:proofErr w:type="gramEnd"/>
-      <w:r>
-        <w:t xml:space="preserve"> graphique  </w:t>
-      </w:r>
-    </w:p>
-    <w:p>
-      <w:r>
-        <w:t xml:space="preserve">    </w:t>
-      </w:r>
-      <w:proofErr w:type="gramStart"/>
-      <w:r>
-        <w:t>a</w:t>
-      </w:r>
-      <w:proofErr w:type="gramEnd"/>
-      <w:r>
-        <w:t xml:space="preserve">-  présentation globale de l'interface et de ses fonctionnalités </w:t>
-      </w:r>
-    </w:p>
-    <w:p>
-      <w:r>
-        <w:t xml:space="preserve">    </w:t>
-      </w:r>
-      <w:proofErr w:type="gramStart"/>
-      <w:r>
-        <w:t>b</w:t>
-      </w:r>
-      <w:proofErr w:type="gramEnd"/>
-      <w:r>
-        <w:t xml:space="preserve">-  démonstration: </w:t>
+        <w:t xml:space="preserve"> été </w:t>
+      </w:r>
+      <w:proofErr w:type="spellStart"/>
+      <w:r>
+        <w:t>ateint</w:t>
+      </w:r>
+      <w:proofErr w:type="spellEnd"/>
+      <w:r>
+        <w:t xml:space="preserve"> ? </w:t>
       </w:r>
     </w:p>
     <w:p>
       <w:r>
         <w:lastRenderedPageBreak/>
-        <w:t xml:space="preserve">    </w:t>
-      </w:r>
-      <w:proofErr w:type="gramStart"/>
-      <w:r>
-        <w:t>c</w:t>
-      </w:r>
-      <w:proofErr w:type="gramEnd"/>
-      <w:r>
-        <w:t>-  statistiques (outils, fonctions,  )</w:t>
-      </w:r>
-    </w:p>
-    <w:p>
-      <w:r>
-        <w:t>IV</w:t>
-      </w:r>
-      <w:proofErr w:type="gramStart"/>
-      <w:r>
-        <w:t>-  présentation</w:t>
-      </w:r>
-      <w:proofErr w:type="gramEnd"/>
-      <w:r>
-        <w:t xml:space="preserve"> et démonstration en console </w:t>
-      </w:r>
-    </w:p>
-    <w:p>
-      <w:r>
-        <w:t xml:space="preserve">    </w:t>
-      </w:r>
-      <w:proofErr w:type="gramStart"/>
-      <w:r>
-        <w:t>a</w:t>
-      </w:r>
-      <w:proofErr w:type="gramEnd"/>
-      <w:r>
-        <w:t>-  présentation globale de l'interface "console" (15 fonctionnalités et sous fonctionnalités)</w:t>
-      </w:r>
-    </w:p>
-    <w:p>
-      <w:r>
-        <w:t xml:space="preserve">    </w:t>
-      </w:r>
-      <w:proofErr w:type="gramStart"/>
-      <w:r>
-        <w:t>b</w:t>
-      </w:r>
-      <w:proofErr w:type="gramEnd"/>
-      <w:r>
-        <w:t xml:space="preserve">-  démonstration </w:t>
-      </w:r>
-    </w:p>
-    <w:p>
-      <w:r>
-        <w:t xml:space="preserve">    </w:t>
-      </w:r>
-      <w:proofErr w:type="gramStart"/>
-      <w:r>
-        <w:t>c</w:t>
-      </w:r>
-      <w:proofErr w:type="gramEnd"/>
-      <w:r>
-        <w:t>-  statistiques</w:t>
-      </w:r>
-    </w:p>
-    <w:p>
-      <w:r>
-        <w:t>V</w:t>
-      </w:r>
-      <w:proofErr w:type="gramStart"/>
-      <w:r>
-        <w:t xml:space="preserve">-  </w:t>
+        <w:t xml:space="preserve">    b-  nombre d'outils utiliser ? nbre de bibliothèque ? </w:t>
       </w:r>
       <w:proofErr w:type="spellStart"/>
       <w:r>
-        <w:t>recap</w:t>
+        <w:t>nobre</w:t>
       </w:r>
       <w:proofErr w:type="spellEnd"/>
-      <w:proofErr w:type="gramEnd"/>
-      <w:r>
-        <w:t xml:space="preserve"> et synthèse des travaux </w:t>
-      </w:r>
-    </w:p>
-    <w:p>
-      <w:r>
-        <w:t xml:space="preserve">    </w:t>
-      </w:r>
-      <w:proofErr w:type="gramStart"/>
-      <w:r>
-        <w:t>a</w:t>
-      </w:r>
-      <w:proofErr w:type="gramEnd"/>
-      <w:r>
-        <w:t xml:space="preserve">-  l'objectif a </w:t>
-      </w:r>
-      <w:proofErr w:type="spellStart"/>
-      <w:r>
-        <w:t>t il</w:t>
-      </w:r>
-      <w:proofErr w:type="spellEnd"/>
-      <w:r>
-        <w:t xml:space="preserve"> été </w:t>
-      </w:r>
-      <w:proofErr w:type="spellStart"/>
-      <w:r>
-        <w:t>ateint</w:t>
-      </w:r>
-      <w:proofErr w:type="spellEnd"/>
-      <w:r>
-        <w:t xml:space="preserve"> ? </w:t>
-      </w:r>
-    </w:p>
-    <w:p>
-      <w:r>
-        <w:t xml:space="preserve">    </w:t>
-      </w:r>
-      <w:proofErr w:type="gramStart"/>
-      <w:r>
-        <w:t>b</w:t>
-      </w:r>
-      <w:proofErr w:type="gramEnd"/>
-      <w:r>
-        <w:t xml:space="preserve">-  nombre d'outils utiliser ? nbre de bibliothèque ? </w:t>
-      </w:r>
-      <w:proofErr w:type="spellStart"/>
-      <w:r>
-        <w:t>nobre</w:t>
-      </w:r>
-      <w:proofErr w:type="spellEnd"/>
       <w:r>
         <w:t xml:space="preserve"> de fonctions ? </w:t>
       </w:r>
     </w:p>
     <w:p>
       <w:r>
-        <w:t xml:space="preserve">    </w:t>
-      </w:r>
-      <w:proofErr w:type="gramStart"/>
-      <w:r>
-        <w:t>c</w:t>
-      </w:r>
-      <w:proofErr w:type="gramEnd"/>
-      <w:r>
-        <w:t xml:space="preserve">-  perspectives et ouverture du débats </w:t>
+        <w:t xml:space="preserve">    c-  perspectives et ouverture du débats </w:t>
       </w:r>
     </w:p>
     <w:p>
@@ -477,6 +362,410 @@
 <file path=word/numbering.xml><?xml version="1.0" encoding="utf-8"?>
 <w:numbering xmlns:wpc="http://schemas.microsoft.com/office/word/2010/wordprocessingCanvas" xmlns:cx="http://schemas.microsoft.com/office/drawing/2014/chartex" xmlns:cx1="http://schemas.microsoft.com/office/drawing/2015/9/8/chartex" xmlns:cx2="http://schemas.microsoft.com/office/drawing/2015/10/21/chartex" xmlns:cx3="http://schemas.microsoft.com/office/drawing/2016/5/9/chartex" xmlns:cx4="http://schemas.microsoft.com/office/drawing/2016/5/10/chartex" xmlns:cx5="http://schemas.microsoft.com/office/drawing/2016/5/11/chartex" xmlns:cx6="http://schemas.microsoft.com/office/drawing/2016/5/12/chartex" xmlns:cx7="http://schemas.microsoft.com/office/drawing/2016/5/13/chartex" xmlns:cx8="http://schemas.microsoft.com/office/drawing/2016/5/14/chartex" xmlns:mc="http://schemas.openxmlformats.org/markup-compatibility/2006" xmlns:aink="http://schemas.microsoft.com/office/drawing/2016/ink" xmlns:am3d="http://schemas.microsoft.com/office/drawing/2017/model3d" xmlns:o="urn:schemas-microsoft-com:office:office" xmlns:r="http://schemas.openxmlformats.org/officeDocument/2006/relationships" xmlns:m="http://schemas.openxmlformats.org/officeDocument/2006/math" xmlns:v="urn:schemas-microsoft-com:vml" xmlns:wp14="http://schemas.microsoft.com/office/word/2010/wordprocessingDrawing" xmlns:wp="http://schemas.openxmlformats.org/drawingml/2006/wordprocessingDrawing" xmlns:w10="urn:schemas-microsoft-com:office:word" xmlns:w="http://schemas.openxmlformats.org/wordprocessingml/2006/main" xmlns:w14="http://schemas.microsoft.com/office/word/2010/wordml" xmlns:w15="http://schemas.microsoft.com/office/word/2012/wordml" xmlns:w16cex="http://schemas.microsoft.com/office/word/2018/wordml/cex" xmlns:w16cid="http://schemas.microsoft.com/office/word/2016/wordml/cid" xmlns:w16="http://schemas.microsoft.com/office/word/2018/wordml" xmlns:w16sdtdh="http://schemas.microsoft.com/office/word/2020/wordml/sdtdatahash" xmlns:w16se="http://schemas.microsoft.com/office/word/2015/wordml/symex" xmlns:wpg="http://schemas.microsoft.com/office/word/2010/wordprocessingGroup" xmlns:wpi="http://schemas.microsoft.com/office/word/2010/wordprocessingInk" xmlns:wne="http://schemas.microsoft.com/office/word/2006/wordml" xmlns:wps="http://schemas.microsoft.com/office/word/2010/wordprocessingShape" mc:Ignorable="w14 w15 w16se w16cid w16 w16cex w16sdtdh wp14">
   <w:abstractNum w:abstractNumId="0" w15:restartNumberingAfterBreak="0">
+    <w:nsid w:val="05826BCE"/>
+    <w:multiLevelType w:val="hybridMultilevel"/>
+    <w:tmpl w:val="75108B7E"/>
+    <w:lvl w:ilvl="0" w:tplc="77D6CD38">
+      <w:start w:val="1"/>
+      <w:numFmt w:val="bullet"/>
+      <w:lvlText w:val="-"/>
+      <w:lvlJc w:val="left"/>
+      <w:pPr>
+        <w:ind w:left="1080" w:hanging="360"/>
+      </w:pPr>
+      <w:rPr>
+        <w:rFonts w:ascii="Calibri" w:eastAsiaTheme="minorHAnsi" w:hAnsi="Calibri" w:cs="Calibri" w:hint="default"/>
+      </w:rPr>
+    </w:lvl>
+    <w:lvl w:ilvl="1" w:tplc="080C0003" w:tentative="1">
+      <w:start w:val="1"/>
+      <w:numFmt w:val="bullet"/>
+      <w:lvlText w:val="o"/>
+      <w:lvlJc w:val="left"/>
+      <w:pPr>
+        <w:ind w:left="1800" w:hanging="360"/>
+      </w:pPr>
+      <w:rPr>
+        <w:rFonts w:ascii="Courier New" w:hAnsi="Courier New" w:cs="Courier New" w:hint="default"/>
+      </w:rPr>
+    </w:lvl>
+    <w:lvl w:ilvl="2" w:tplc="080C0005" w:tentative="1">
+      <w:start w:val="1"/>
+      <w:numFmt w:val="bullet"/>
+      <w:lvlText w:val=""/>
+      <w:lvlJc w:val="left"/>
+      <w:pPr>
+        <w:ind w:left="2520" w:hanging="360"/>
+      </w:pPr>
+      <w:rPr>
+        <w:rFonts w:ascii="Wingdings" w:hAnsi="Wingdings" w:hint="default"/>
+      </w:rPr>
+    </w:lvl>
+    <w:lvl w:ilvl="3" w:tplc="080C0001" w:tentative="1">
+      <w:start w:val="1"/>
+      <w:numFmt w:val="bullet"/>
+      <w:lvlText w:val=""/>
+      <w:lvlJc w:val="left"/>
+      <w:pPr>
+        <w:ind w:left="3240" w:hanging="360"/>
+      </w:pPr>
+      <w:rPr>
+        <w:rFonts w:ascii="Symbol" w:hAnsi="Symbol" w:hint="default"/>
+      </w:rPr>
+    </w:lvl>
+    <w:lvl w:ilvl="4" w:tplc="080C0003" w:tentative="1">
+      <w:start w:val="1"/>
+      <w:numFmt w:val="bullet"/>
+      <w:lvlText w:val="o"/>
+      <w:lvlJc w:val="left"/>
+      <w:pPr>
+        <w:ind w:left="3960" w:hanging="360"/>
+      </w:pPr>
+      <w:rPr>
+        <w:rFonts w:ascii="Courier New" w:hAnsi="Courier New" w:cs="Courier New" w:hint="default"/>
+      </w:rPr>
+    </w:lvl>
+    <w:lvl w:ilvl="5" w:tplc="080C0005" w:tentative="1">
+      <w:start w:val="1"/>
+      <w:numFmt w:val="bullet"/>
+      <w:lvlText w:val=""/>
+      <w:lvlJc w:val="left"/>
+      <w:pPr>
+        <w:ind w:left="4680" w:hanging="360"/>
+      </w:pPr>
+      <w:rPr>
+        <w:rFonts w:ascii="Wingdings" w:hAnsi="Wingdings" w:hint="default"/>
+      </w:rPr>
+    </w:lvl>
+    <w:lvl w:ilvl="6" w:tplc="080C0001" w:tentative="1">
+      <w:start w:val="1"/>
+      <w:numFmt w:val="bullet"/>
+      <w:lvlText w:val=""/>
+      <w:lvlJc w:val="left"/>
+      <w:pPr>
+        <w:ind w:left="5400" w:hanging="360"/>
+      </w:pPr>
+      <w:rPr>
+        <w:rFonts w:ascii="Symbol" w:hAnsi="Symbol" w:hint="default"/>
+      </w:rPr>
+    </w:lvl>
+    <w:lvl w:ilvl="7" w:tplc="080C0003" w:tentative="1">
+      <w:start w:val="1"/>
+      <w:numFmt w:val="bullet"/>
+      <w:lvlText w:val="o"/>
+      <w:lvlJc w:val="left"/>
+      <w:pPr>
+        <w:ind w:left="6120" w:hanging="360"/>
+      </w:pPr>
+      <w:rPr>
+        <w:rFonts w:ascii="Courier New" w:hAnsi="Courier New" w:cs="Courier New" w:hint="default"/>
+      </w:rPr>
+    </w:lvl>
+    <w:lvl w:ilvl="8" w:tplc="080C0005" w:tentative="1">
+      <w:start w:val="1"/>
+      <w:numFmt w:val="bullet"/>
+      <w:lvlText w:val=""/>
+      <w:lvlJc w:val="left"/>
+      <w:pPr>
+        <w:ind w:left="6840" w:hanging="360"/>
+      </w:pPr>
+      <w:rPr>
+        <w:rFonts w:ascii="Wingdings" w:hAnsi="Wingdings" w:hint="default"/>
+      </w:rPr>
+    </w:lvl>
+  </w:abstractNum>
+  <w:abstractNum w:abstractNumId="1" w15:restartNumberingAfterBreak="0">
+    <w:nsid w:val="2B8126D6"/>
+    <w:multiLevelType w:val="hybridMultilevel"/>
+    <w:tmpl w:val="AFA4BB2C"/>
+    <w:lvl w:ilvl="0" w:tplc="080C0017">
+      <w:start w:val="1"/>
+      <w:numFmt w:val="lowerLetter"/>
+      <w:lvlText w:val="%1)"/>
+      <w:lvlJc w:val="left"/>
+      <w:pPr>
+        <w:ind w:left="720" w:hanging="360"/>
+      </w:pPr>
+      <w:rPr>
+        <w:rFonts w:hint="default"/>
+      </w:rPr>
+    </w:lvl>
+    <w:lvl w:ilvl="1" w:tplc="080C0019" w:tentative="1">
+      <w:start w:val="1"/>
+      <w:numFmt w:val="lowerLetter"/>
+      <w:lvlText w:val="%2."/>
+      <w:lvlJc w:val="left"/>
+      <w:pPr>
+        <w:ind w:left="1440" w:hanging="360"/>
+      </w:pPr>
+    </w:lvl>
+    <w:lvl w:ilvl="2" w:tplc="080C001B" w:tentative="1">
+      <w:start w:val="1"/>
+      <w:numFmt w:val="lowerRoman"/>
+      <w:lvlText w:val="%3."/>
+      <w:lvlJc w:val="right"/>
+      <w:pPr>
+        <w:ind w:left="2160" w:hanging="180"/>
+      </w:pPr>
+    </w:lvl>
+    <w:lvl w:ilvl="3" w:tplc="080C000F" w:tentative="1">
+      <w:start w:val="1"/>
+      <w:numFmt w:val="decimal"/>
+      <w:lvlText w:val="%4."/>
+      <w:lvlJc w:val="left"/>
+      <w:pPr>
+        <w:ind w:left="2880" w:hanging="360"/>
+      </w:pPr>
+    </w:lvl>
+    <w:lvl w:ilvl="4" w:tplc="080C0019" w:tentative="1">
+      <w:start w:val="1"/>
+      <w:numFmt w:val="lowerLetter"/>
+      <w:lvlText w:val="%5."/>
+      <w:lvlJc w:val="left"/>
+      <w:pPr>
+        <w:ind w:left="3600" w:hanging="360"/>
+      </w:pPr>
+    </w:lvl>
+    <w:lvl w:ilvl="5" w:tplc="080C001B" w:tentative="1">
+      <w:start w:val="1"/>
+      <w:numFmt w:val="lowerRoman"/>
+      <w:lvlText w:val="%6."/>
+      <w:lvlJc w:val="right"/>
+      <w:pPr>
+        <w:ind w:left="4320" w:hanging="180"/>
+      </w:pPr>
+    </w:lvl>
+    <w:lvl w:ilvl="6" w:tplc="080C000F" w:tentative="1">
+      <w:start w:val="1"/>
+      <w:numFmt w:val="decimal"/>
+      <w:lvlText w:val="%7."/>
+      <w:lvlJc w:val="left"/>
+      <w:pPr>
+        <w:ind w:left="5040" w:hanging="360"/>
+      </w:pPr>
+    </w:lvl>
+    <w:lvl w:ilvl="7" w:tplc="080C0019" w:tentative="1">
+      <w:start w:val="1"/>
+      <w:numFmt w:val="lowerLetter"/>
+      <w:lvlText w:val="%8."/>
+      <w:lvlJc w:val="left"/>
+      <w:pPr>
+        <w:ind w:left="5760" w:hanging="360"/>
+      </w:pPr>
+    </w:lvl>
+    <w:lvl w:ilvl="8" w:tplc="080C001B" w:tentative="1">
+      <w:start w:val="1"/>
+      <w:numFmt w:val="lowerRoman"/>
+      <w:lvlText w:val="%9."/>
+      <w:lvlJc w:val="right"/>
+      <w:pPr>
+        <w:ind w:left="6480" w:hanging="180"/>
+      </w:pPr>
+    </w:lvl>
+  </w:abstractNum>
+  <w:abstractNum w:abstractNumId="2" w15:restartNumberingAfterBreak="0">
+    <w:nsid w:val="2DB12972"/>
+    <w:multiLevelType w:val="hybridMultilevel"/>
+    <w:tmpl w:val="A504026E"/>
+    <w:lvl w:ilvl="0" w:tplc="586A5B22">
+      <w:start w:val="4"/>
+      <w:numFmt w:val="bullet"/>
+      <w:lvlText w:val="-"/>
+      <w:lvlJc w:val="left"/>
+      <w:pPr>
+        <w:ind w:left="720" w:hanging="360"/>
+      </w:pPr>
+      <w:rPr>
+        <w:rFonts w:ascii="Calibri" w:eastAsiaTheme="minorHAnsi" w:hAnsi="Calibri" w:cs="Calibri" w:hint="default"/>
+      </w:rPr>
+    </w:lvl>
+    <w:lvl w:ilvl="1" w:tplc="080C0003" w:tentative="1">
+      <w:start w:val="1"/>
+      <w:numFmt w:val="bullet"/>
+      <w:lvlText w:val="o"/>
+      <w:lvlJc w:val="left"/>
+      <w:pPr>
+        <w:ind w:left="1440" w:hanging="360"/>
+      </w:pPr>
+      <w:rPr>
+        <w:rFonts w:ascii="Courier New" w:hAnsi="Courier New" w:cs="Courier New" w:hint="default"/>
+      </w:rPr>
+    </w:lvl>
+    <w:lvl w:ilvl="2" w:tplc="080C0005" w:tentative="1">
+      <w:start w:val="1"/>
+      <w:numFmt w:val="bullet"/>
+      <w:lvlText w:val=""/>
+      <w:lvlJc w:val="left"/>
+      <w:pPr>
+        <w:ind w:left="2160" w:hanging="360"/>
+      </w:pPr>
+      <w:rPr>
+        <w:rFonts w:ascii="Wingdings" w:hAnsi="Wingdings" w:hint="default"/>
+      </w:rPr>
+    </w:lvl>
+    <w:lvl w:ilvl="3" w:tplc="080C0001" w:tentative="1">
+      <w:start w:val="1"/>
+      <w:numFmt w:val="bullet"/>
+      <w:lvlText w:val=""/>
+      <w:lvlJc w:val="left"/>
+      <w:pPr>
+        <w:ind w:left="2880" w:hanging="360"/>
+      </w:pPr>
+      <w:rPr>
+        <w:rFonts w:ascii="Symbol" w:hAnsi="Symbol" w:hint="default"/>
+      </w:rPr>
+    </w:lvl>
+    <w:lvl w:ilvl="4" w:tplc="080C0003" w:tentative="1">
+      <w:start w:val="1"/>
+      <w:numFmt w:val="bullet"/>
+      <w:lvlText w:val="o"/>
+      <w:lvlJc w:val="left"/>
+      <w:pPr>
+        <w:ind w:left="3600" w:hanging="360"/>
+      </w:pPr>
+      <w:rPr>
+        <w:rFonts w:ascii="Courier New" w:hAnsi="Courier New" w:cs="Courier New" w:hint="default"/>
+      </w:rPr>
+    </w:lvl>
+    <w:lvl w:ilvl="5" w:tplc="080C0005" w:tentative="1">
+      <w:start w:val="1"/>
+      <w:numFmt w:val="bullet"/>
+      <w:lvlText w:val=""/>
+      <w:lvlJc w:val="left"/>
+      <w:pPr>
+        <w:ind w:left="4320" w:hanging="360"/>
+      </w:pPr>
+      <w:rPr>
+        <w:rFonts w:ascii="Wingdings" w:hAnsi="Wingdings" w:hint="default"/>
+      </w:rPr>
+    </w:lvl>
+    <w:lvl w:ilvl="6" w:tplc="080C0001" w:tentative="1">
+      <w:start w:val="1"/>
+      <w:numFmt w:val="bullet"/>
+      <w:lvlText w:val=""/>
+      <w:lvlJc w:val="left"/>
+      <w:pPr>
+        <w:ind w:left="5040" w:hanging="360"/>
+      </w:pPr>
+      <w:rPr>
+        <w:rFonts w:ascii="Symbol" w:hAnsi="Symbol" w:hint="default"/>
+      </w:rPr>
+    </w:lvl>
+    <w:lvl w:ilvl="7" w:tplc="080C0003" w:tentative="1">
+      <w:start w:val="1"/>
+      <w:numFmt w:val="bullet"/>
+      <w:lvlText w:val="o"/>
+      <w:lvlJc w:val="left"/>
+      <w:pPr>
+        <w:ind w:left="5760" w:hanging="360"/>
+      </w:pPr>
+      <w:rPr>
+        <w:rFonts w:ascii="Courier New" w:hAnsi="Courier New" w:cs="Courier New" w:hint="default"/>
+      </w:rPr>
+    </w:lvl>
+    <w:lvl w:ilvl="8" w:tplc="080C0005" w:tentative="1">
+      <w:start w:val="1"/>
+      <w:numFmt w:val="bullet"/>
+      <w:lvlText w:val=""/>
+      <w:lvlJc w:val="left"/>
+      <w:pPr>
+        <w:ind w:left="6480" w:hanging="360"/>
+      </w:pPr>
+      <w:rPr>
+        <w:rFonts w:ascii="Wingdings" w:hAnsi="Wingdings" w:hint="default"/>
+      </w:rPr>
+    </w:lvl>
+  </w:abstractNum>
+  <w:abstractNum w:abstractNumId="3" w15:restartNumberingAfterBreak="0">
+    <w:nsid w:val="3E311525"/>
+    <w:multiLevelType w:val="hybridMultilevel"/>
+    <w:tmpl w:val="C69AA8D4"/>
+    <w:lvl w:ilvl="0" w:tplc="1C44C972">
+      <w:start w:val="1"/>
+      <w:numFmt w:val="upperRoman"/>
+      <w:lvlText w:val="%1."/>
+      <w:lvlJc w:val="left"/>
+      <w:pPr>
+        <w:ind w:left="1080" w:hanging="720"/>
+      </w:pPr>
+      <w:rPr>
+        <w:rFonts w:hint="default"/>
+      </w:rPr>
+    </w:lvl>
+    <w:lvl w:ilvl="1" w:tplc="080C0019" w:tentative="1">
+      <w:start w:val="1"/>
+      <w:numFmt w:val="lowerLetter"/>
+      <w:lvlText w:val="%2."/>
+      <w:lvlJc w:val="left"/>
+      <w:pPr>
+        <w:ind w:left="1440" w:hanging="360"/>
+      </w:pPr>
+    </w:lvl>
+    <w:lvl w:ilvl="2" w:tplc="080C001B" w:tentative="1">
+      <w:start w:val="1"/>
+      <w:numFmt w:val="lowerRoman"/>
+      <w:lvlText w:val="%3."/>
+      <w:lvlJc w:val="right"/>
+      <w:pPr>
+        <w:ind w:left="2160" w:hanging="180"/>
+      </w:pPr>
+    </w:lvl>
+    <w:lvl w:ilvl="3" w:tplc="080C000F" w:tentative="1">
+      <w:start w:val="1"/>
+      <w:numFmt w:val="decimal"/>
+      <w:lvlText w:val="%4."/>
+      <w:lvlJc w:val="left"/>
+      <w:pPr>
+        <w:ind w:left="2880" w:hanging="360"/>
+      </w:pPr>
+    </w:lvl>
+    <w:lvl w:ilvl="4" w:tplc="080C0019" w:tentative="1">
+      <w:start w:val="1"/>
+      <w:numFmt w:val="lowerLetter"/>
+      <w:lvlText w:val="%5."/>
+      <w:lvlJc w:val="left"/>
+      <w:pPr>
+        <w:ind w:left="3600" w:hanging="360"/>
+      </w:pPr>
+    </w:lvl>
+    <w:lvl w:ilvl="5" w:tplc="080C001B" w:tentative="1">
+      <w:start w:val="1"/>
+      <w:numFmt w:val="lowerRoman"/>
+      <w:lvlText w:val="%6."/>
+      <w:lvlJc w:val="right"/>
+      <w:pPr>
+        <w:ind w:left="4320" w:hanging="180"/>
+      </w:pPr>
+    </w:lvl>
+    <w:lvl w:ilvl="6" w:tplc="080C000F" w:tentative="1">
+      <w:start w:val="1"/>
+      <w:numFmt w:val="decimal"/>
+      <w:lvlText w:val="%7."/>
+      <w:lvlJc w:val="left"/>
+      <w:pPr>
+        <w:ind w:left="5040" w:hanging="360"/>
+      </w:pPr>
+    </w:lvl>
+    <w:lvl w:ilvl="7" w:tplc="080C0019" w:tentative="1">
+      <w:start w:val="1"/>
+      <w:numFmt w:val="lowerLetter"/>
+      <w:lvlText w:val="%8."/>
+      <w:lvlJc w:val="left"/>
+      <w:pPr>
+        <w:ind w:left="5760" w:hanging="360"/>
+      </w:pPr>
+    </w:lvl>
+    <w:lvl w:ilvl="8" w:tplc="080C001B" w:tentative="1">
+      <w:start w:val="1"/>
+      <w:numFmt w:val="lowerRoman"/>
+      <w:lvlText w:val="%9."/>
+      <w:lvlJc w:val="right"/>
+      <w:pPr>
+        <w:ind w:left="6480" w:hanging="180"/>
+      </w:pPr>
+    </w:lvl>
+  </w:abstractNum>
+  <w:abstractNum w:abstractNumId="4" w15:restartNumberingAfterBreak="0">
     <w:nsid w:val="4A5556BE"/>
     <w:multiLevelType w:val="hybridMultilevel"/>
     <w:tmpl w:val="D5F82C46"/>
@@ -589,7 +878,7 @@
       </w:rPr>
     </w:lvl>
   </w:abstractNum>
-  <w:abstractNum w:abstractNumId="1" w15:restartNumberingAfterBreak="0">
+  <w:abstractNum w:abstractNumId="5" w15:restartNumberingAfterBreak="0">
     <w:nsid w:val="53995332"/>
     <w:multiLevelType w:val="hybridMultilevel"/>
     <w:tmpl w:val="B47680F6"/>
@@ -678,11 +967,240 @@
       </w:pPr>
     </w:lvl>
   </w:abstractNum>
+  <w:abstractNum w:abstractNumId="6" w15:restartNumberingAfterBreak="0">
+    <w:nsid w:val="6065409F"/>
+    <w:multiLevelType w:val="hybridMultilevel"/>
+    <w:tmpl w:val="EB92C1C6"/>
+    <w:lvl w:ilvl="0" w:tplc="080C0017">
+      <w:start w:val="1"/>
+      <w:numFmt w:val="lowerLetter"/>
+      <w:lvlText w:val="%1)"/>
+      <w:lvlJc w:val="left"/>
+      <w:pPr>
+        <w:ind w:left="720" w:hanging="360"/>
+      </w:pPr>
+      <w:rPr>
+        <w:rFonts w:hint="default"/>
+      </w:rPr>
+    </w:lvl>
+    <w:lvl w:ilvl="1" w:tplc="080C0019" w:tentative="1">
+      <w:start w:val="1"/>
+      <w:numFmt w:val="lowerLetter"/>
+      <w:lvlText w:val="%2."/>
+      <w:lvlJc w:val="left"/>
+      <w:pPr>
+        <w:ind w:left="1440" w:hanging="360"/>
+      </w:pPr>
+    </w:lvl>
+    <w:lvl w:ilvl="2" w:tplc="080C001B" w:tentative="1">
+      <w:start w:val="1"/>
+      <w:numFmt w:val="lowerRoman"/>
+      <w:lvlText w:val="%3."/>
+      <w:lvlJc w:val="right"/>
+      <w:pPr>
+        <w:ind w:left="2160" w:hanging="180"/>
+      </w:pPr>
+    </w:lvl>
+    <w:lvl w:ilvl="3" w:tplc="080C000F" w:tentative="1">
+      <w:start w:val="1"/>
+      <w:numFmt w:val="decimal"/>
+      <w:lvlText w:val="%4."/>
+      <w:lvlJc w:val="left"/>
+      <w:pPr>
+        <w:ind w:left="2880" w:hanging="360"/>
+      </w:pPr>
+    </w:lvl>
+    <w:lvl w:ilvl="4" w:tplc="080C0019" w:tentative="1">
+      <w:start w:val="1"/>
+      <w:numFmt w:val="lowerLetter"/>
+      <w:lvlText w:val="%5."/>
+      <w:lvlJc w:val="left"/>
+      <w:pPr>
+        <w:ind w:left="3600" w:hanging="360"/>
+      </w:pPr>
+    </w:lvl>
+    <w:lvl w:ilvl="5" w:tplc="080C001B" w:tentative="1">
+      <w:start w:val="1"/>
+      <w:numFmt w:val="lowerRoman"/>
+      <w:lvlText w:val="%6."/>
+      <w:lvlJc w:val="right"/>
+      <w:pPr>
+        <w:ind w:left="4320" w:hanging="180"/>
+      </w:pPr>
+    </w:lvl>
+    <w:lvl w:ilvl="6" w:tplc="080C000F" w:tentative="1">
+      <w:start w:val="1"/>
+      <w:numFmt w:val="decimal"/>
+      <w:lvlText w:val="%7."/>
+      <w:lvlJc w:val="left"/>
+      <w:pPr>
+        <w:ind w:left="5040" w:hanging="360"/>
+      </w:pPr>
+    </w:lvl>
+    <w:lvl w:ilvl="7" w:tplc="080C0019" w:tentative="1">
+      <w:start w:val="1"/>
+      <w:numFmt w:val="lowerLetter"/>
+      <w:lvlText w:val="%8."/>
+      <w:lvlJc w:val="left"/>
+      <w:pPr>
+        <w:ind w:left="5760" w:hanging="360"/>
+      </w:pPr>
+    </w:lvl>
+    <w:lvl w:ilvl="8" w:tplc="080C001B" w:tentative="1">
+      <w:start w:val="1"/>
+      <w:numFmt w:val="lowerRoman"/>
+      <w:lvlText w:val="%9."/>
+      <w:lvlJc w:val="right"/>
+      <w:pPr>
+        <w:ind w:left="6480" w:hanging="180"/>
+      </w:pPr>
+    </w:lvl>
+  </w:abstractNum>
+  <w:abstractNum w:abstractNumId="7" w15:restartNumberingAfterBreak="0">
+    <w:nsid w:val="67336150"/>
+    <w:multiLevelType w:val="multilevel"/>
+    <w:tmpl w:val="F6F8411C"/>
+    <w:lvl w:ilvl="0">
+      <w:start w:val="1"/>
+      <w:numFmt w:val="decimal"/>
+      <w:lvlText w:val="%1."/>
+      <w:lvlJc w:val="left"/>
+      <w:pPr>
+        <w:ind w:left="720" w:hanging="360"/>
+      </w:pPr>
+      <w:rPr>
+        <w:rFonts w:hint="default"/>
+        <w:b/>
+      </w:rPr>
+    </w:lvl>
+    <w:lvl w:ilvl="1">
+      <w:start w:val="1"/>
+      <w:numFmt w:val="decimal"/>
+      <w:isLgl/>
+      <w:lvlText w:val="%1.%2."/>
+      <w:lvlJc w:val="left"/>
+      <w:pPr>
+        <w:ind w:left="1080" w:hanging="720"/>
+      </w:pPr>
+      <w:rPr>
+        <w:rFonts w:hint="default"/>
+      </w:rPr>
+    </w:lvl>
+    <w:lvl w:ilvl="2">
+      <w:start w:val="1"/>
+      <w:numFmt w:val="decimal"/>
+      <w:isLgl/>
+      <w:lvlText w:val="%1.%2.%3."/>
+      <w:lvlJc w:val="left"/>
+      <w:pPr>
+        <w:ind w:left="1080" w:hanging="720"/>
+      </w:pPr>
+      <w:rPr>
+        <w:rFonts w:hint="default"/>
+      </w:rPr>
+    </w:lvl>
+    <w:lvl w:ilvl="3">
+      <w:start w:val="1"/>
+      <w:numFmt w:val="decimal"/>
+      <w:isLgl/>
+      <w:lvlText w:val="%1.%2.%3.%4."/>
+      <w:lvlJc w:val="left"/>
+      <w:pPr>
+        <w:ind w:left="1440" w:hanging="1080"/>
+      </w:pPr>
+      <w:rPr>
+        <w:rFonts w:hint="default"/>
+      </w:rPr>
+    </w:lvl>
+    <w:lvl w:ilvl="4">
+      <w:start w:val="1"/>
+      <w:numFmt w:val="decimal"/>
+      <w:isLgl/>
+      <w:lvlText w:val="%1.%2.%3.%4.%5."/>
+      <w:lvlJc w:val="left"/>
+      <w:pPr>
+        <w:ind w:left="1440" w:hanging="1080"/>
+      </w:pPr>
+      <w:rPr>
+        <w:rFonts w:hint="default"/>
+      </w:rPr>
+    </w:lvl>
+    <w:lvl w:ilvl="5">
+      <w:start w:val="1"/>
+      <w:numFmt w:val="decimal"/>
+      <w:isLgl/>
+      <w:lvlText w:val="%1.%2.%3.%4.%5.%6."/>
+      <w:lvlJc w:val="left"/>
+      <w:pPr>
+        <w:ind w:left="1800" w:hanging="1440"/>
+      </w:pPr>
+      <w:rPr>
+        <w:rFonts w:hint="default"/>
+      </w:rPr>
+    </w:lvl>
+    <w:lvl w:ilvl="6">
+      <w:start w:val="1"/>
+      <w:numFmt w:val="decimal"/>
+      <w:isLgl/>
+      <w:lvlText w:val="%1.%2.%3.%4.%5.%6.%7."/>
+      <w:lvlJc w:val="left"/>
+      <w:pPr>
+        <w:ind w:left="1800" w:hanging="1440"/>
+      </w:pPr>
+      <w:rPr>
+        <w:rFonts w:hint="default"/>
+      </w:rPr>
+    </w:lvl>
+    <w:lvl w:ilvl="7">
+      <w:start w:val="1"/>
+      <w:numFmt w:val="decimal"/>
+      <w:isLgl/>
+      <w:lvlText w:val="%1.%2.%3.%4.%5.%6.%7.%8."/>
+      <w:lvlJc w:val="left"/>
+      <w:pPr>
+        <w:ind w:left="2160" w:hanging="1800"/>
+      </w:pPr>
+      <w:rPr>
+        <w:rFonts w:hint="default"/>
+      </w:rPr>
+    </w:lvl>
+    <w:lvl w:ilvl="8">
+      <w:start w:val="1"/>
+      <w:numFmt w:val="decimal"/>
+      <w:isLgl/>
+      <w:lvlText w:val="%1.%2.%3.%4.%5.%6.%7.%8.%9."/>
+      <w:lvlJc w:val="left"/>
+      <w:pPr>
+        <w:ind w:left="2160" w:hanging="1800"/>
+      </w:pPr>
+      <w:rPr>
+        <w:rFonts w:hint="default"/>
+      </w:rPr>
+    </w:lvl>
+  </w:abstractNum>
   <w:num w:numId="1">
+    <w:abstractNumId w:val="5"/>
+  </w:num>
+  <w:num w:numId="2">
+    <w:abstractNumId w:val="4"/>
+  </w:num>
+  <w:num w:numId="3">
+    <w:abstractNumId w:val="3"/>
+  </w:num>
+  <w:num w:numId="4">
     <w:abstractNumId w:val="1"/>
   </w:num>
-  <w:num w:numId="2">
+  <w:num w:numId="5">
+    <w:abstractNumId w:val="6"/>
+  </w:num>
+  <w:num w:numId="6">
     <w:abstractNumId w:val="0"/>
+  </w:num>
+  <w:num w:numId="7">
+    <w:abstractNumId w:val="2"/>
+  </w:num>
+  <w:num w:numId="8">
+    <w:abstractNumId w:val="7"/>
   </w:num>
 </w:numbering>
 </file>
@@ -1086,6 +1604,49 @@
     <w:name w:val="Normal"/>
     <w:qFormat/>
   </w:style>
+  <w:style w:type="paragraph" w:styleId="Titre1">
+    <w:name w:val="heading 1"/>
+    <w:basedOn w:val="Normal"/>
+    <w:next w:val="Normal"/>
+    <w:link w:val="Titre1Car"/>
+    <w:uiPriority w:val="9"/>
+    <w:qFormat/>
+    <w:rsid w:val="00FF28D1"/>
+    <w:pPr>
+      <w:keepNext/>
+      <w:keepLines/>
+      <w:spacing w:before="240" w:after="0"/>
+      <w:outlineLvl w:val="0"/>
+    </w:pPr>
+    <w:rPr>
+      <w:rFonts w:asciiTheme="majorHAnsi" w:eastAsiaTheme="majorEastAsia" w:hAnsiTheme="majorHAnsi" w:cstheme="majorBidi"/>
+      <w:color w:val="2F5496" w:themeColor="accent1" w:themeShade="BF"/>
+      <w:sz w:val="32"/>
+      <w:szCs w:val="32"/>
+    </w:rPr>
+  </w:style>
+  <w:style w:type="paragraph" w:styleId="Titre2">
+    <w:name w:val="heading 2"/>
+    <w:basedOn w:val="Normal"/>
+    <w:next w:val="Normal"/>
+    <w:link w:val="Titre2Car"/>
+    <w:uiPriority w:val="9"/>
+    <w:unhideWhenUsed/>
+    <w:qFormat/>
+    <w:rsid w:val="00FF28D1"/>
+    <w:pPr>
+      <w:keepNext/>
+      <w:keepLines/>
+      <w:spacing w:before="40" w:after="0"/>
+      <w:outlineLvl w:val="1"/>
+    </w:pPr>
+    <w:rPr>
+      <w:rFonts w:asciiTheme="majorHAnsi" w:eastAsiaTheme="majorEastAsia" w:hAnsiTheme="majorHAnsi" w:cstheme="majorBidi"/>
+      <w:color w:val="2F5496" w:themeColor="accent1" w:themeShade="BF"/>
+      <w:sz w:val="26"/>
+      <w:szCs w:val="26"/>
+    </w:rPr>
+  </w:style>
   <w:style w:type="character" w:default="1" w:styleId="Policepardfaut">
     <w:name w:val="Default Paragraph Font"/>
     <w:uiPriority w:val="1"/>
@@ -1123,6 +1684,32 @@
       <w:ind w:left="720"/>
       <w:contextualSpacing/>
     </w:pPr>
+  </w:style>
+  <w:style w:type="character" w:customStyle="1" w:styleId="Titre1Car">
+    <w:name w:val="Titre 1 Car"/>
+    <w:basedOn w:val="Policepardfaut"/>
+    <w:link w:val="Titre1"/>
+    <w:uiPriority w:val="9"/>
+    <w:rsid w:val="00FF28D1"/>
+    <w:rPr>
+      <w:rFonts w:asciiTheme="majorHAnsi" w:eastAsiaTheme="majorEastAsia" w:hAnsiTheme="majorHAnsi" w:cstheme="majorBidi"/>
+      <w:color w:val="2F5496" w:themeColor="accent1" w:themeShade="BF"/>
+      <w:sz w:val="32"/>
+      <w:szCs w:val="32"/>
+    </w:rPr>
+  </w:style>
+  <w:style w:type="character" w:customStyle="1" w:styleId="Titre2Car">
+    <w:name w:val="Titre 2 Car"/>
+    <w:basedOn w:val="Policepardfaut"/>
+    <w:link w:val="Titre2"/>
+    <w:uiPriority w:val="9"/>
+    <w:rsid w:val="00FF28D1"/>
+    <w:rPr>
+      <w:rFonts w:asciiTheme="majorHAnsi" w:eastAsiaTheme="majorEastAsia" w:hAnsiTheme="majorHAnsi" w:cstheme="majorBidi"/>
+      <w:color w:val="2F5496" w:themeColor="accent1" w:themeShade="BF"/>
+      <w:sz w:val="26"/>
+      <w:szCs w:val="26"/>
+    </w:rPr>
   </w:style>
 </w:styles>
 </file>

--- a/Dossier Commun/Présentation word.docx
+++ b/Dossier Commun/Présentation word.docx
@@ -35,7 +35,19 @@
     </w:p>
     <w:p>
       <w:r>
-        <w:t xml:space="preserve">Le projet consiste en la création d’une application proposant une liste de films, de séries et de jeux-vidéos divers. Cette application doit permettre à l’utilisateur d’afficher les divers médias proposés, de les trier, par exemple par genre, par titre, par date de sortie etc. Elle doit également permettre de générer un film, une série ou un jeu-vidéo de façon aléatoire. </w:t>
+        <w:t>Le projet consiste en la création d’une application</w:t>
+      </w:r>
+      <w:r>
+        <w:t xml:space="preserve"> codée en Python</w:t>
+      </w:r>
+      <w:r>
+        <w:t xml:space="preserve"> proposant une liste de films, de séries et de jeux-vidéos divers</w:t>
+      </w:r>
+      <w:r>
+        <w:t xml:space="preserve"> stockés dans une base de données</w:t>
+      </w:r>
+      <w:r>
+        <w:t xml:space="preserve">. Cette application doit permettre à l’utilisateur d’afficher les divers médias proposés, de les trier, par exemple par genre, par titre, par date de sortie etc. Elle doit également permettre de générer un film, une série ou un jeu-vidéo de façon aléatoire. </w:t>
       </w:r>
     </w:p>
     <w:p>
@@ -52,21 +64,54 @@
     </w:p>
     <w:p>
       <w:r>
-        <w:t xml:space="preserve">Pour réaliser cette </w:t>
-      </w:r>
-      <w:r>
-        <w:t>application</w:t>
-      </w:r>
-      <w:r>
-        <w:t>, nous avons commencé par créer une base de données en langage SQL Il s’agit d’un langage</w:t>
-      </w:r>
-      <w:r>
-        <w:t xml:space="preserve">. </w:t>
-      </w:r>
-      <w:r>
-        <w:t xml:space="preserve">Cette base de donnée contient une table pour les films, une table pour les séries, ainsi qu’une table pour les jeux-vidéos. </w:t>
-      </w:r>
-    </w:p>
+        <w:t>Nous avons nommé notre application « </w:t>
+      </w:r>
+      <w:proofErr w:type="spellStart"/>
+      <w:r>
+        <w:t>Eqlaflix</w:t>
+      </w:r>
+      <w:proofErr w:type="spellEnd"/>
+      <w:r>
+        <w:t xml:space="preserve"> », un petit clin d’œil à </w:t>
+      </w:r>
+      <w:proofErr w:type="spellStart"/>
+      <w:r>
+        <w:t>Eqla</w:t>
+      </w:r>
+      <w:proofErr w:type="spellEnd"/>
+      <w:r>
+        <w:t xml:space="preserve"> ainsi qu’à Netflix. </w:t>
+      </w:r>
+    </w:p>
+    <w:p>
+      <w:r>
+        <w:t>Pour réaliser cette application, nous avons commencé par créer une base de données en langage SQL Il s’agit d’un langage</w:t>
+      </w:r>
+      <w:r>
+        <w:t xml:space="preserve"> de programmation permettant de manipuler des données et des bases de données relationnelles, ces bases de données relationnelles permettant de structurer les données sous forme de tableaux.</w:t>
+      </w:r>
+      <w:r>
+        <w:t xml:space="preserve"> </w:t>
+      </w:r>
+      <w:r>
+        <w:t xml:space="preserve">Dans notre base de </w:t>
+      </w:r>
+      <w:r>
+        <w:t>données</w:t>
+      </w:r>
+      <w:r>
+        <w:t>, nous avons créé</w:t>
+      </w:r>
+      <w:r>
+        <w:t xml:space="preserve"> une table pour les films, une table pour les séries, ainsi qu’une table pour les jeux-vidéos. </w:t>
+      </w:r>
+    </w:p>
+    <w:p>
+      <w:r>
+        <w:t xml:space="preserve">Nous avons décidé de créer un menu principal où l’utilisateur peut décider à quel type de média il veut avoir accès (films, séries ou jeux). Ensuite un sous menu propose à l’utilisateur une série d’options : afficher la liste des médias contenus dans la base de données, modifier celle-ci, ajouter un nouvel élément à la liste ou en supprimer, rechercher un élément par mot clefs ou par date, afficher un ou plusieurs éléments de façon aléatoire et enfin, trier ces éléments en fonction du titre, de la date, du genre etc. </w:t>
+      </w:r>
+    </w:p>
+    <w:p/>
     <w:p>
       <w:pPr>
         <w:pStyle w:val="Titre2"/>
@@ -81,10 +126,7 @@
     </w:p>
     <w:p>
       <w:r>
-        <w:t>Création d’une interface graphique, malheureusement pas accessible, en plus de la console.</w:t>
-      </w:r>
-      <w:r>
-        <w:t xml:space="preserve"> </w:t>
+        <w:t xml:space="preserve">Création d’une interface graphique, </w:t>
       </w:r>
     </w:p>
     <w:p>
@@ -141,10 +183,10 @@
         <w:t xml:space="preserve">Outils </w:t>
       </w:r>
       <w:r>
-        <w:t>utilisés et</w:t>
-      </w:r>
-      <w:r>
-        <w:t xml:space="preserve"> nouveaux éléments appris :</w:t>
+        <w:t>utilisés</w:t>
+      </w:r>
+      <w:r>
+        <w:t> :</w:t>
       </w:r>
     </w:p>
     <w:p>
@@ -213,6 +255,7 @@
           <w:b/>
           <w:bCs/>
         </w:rPr>
+        <w:lastRenderedPageBreak/>
         <w:t xml:space="preserve">Récapitulatif du projet : </w:t>
       </w:r>
     </w:p>
@@ -237,7 +280,7 @@
         </w:numPr>
       </w:pPr>
       <w:r>
-        <w:t>Ce qui n’a pas été fait, aurait pu être mieux fait :</w:t>
+        <w:t>Ce que nous avons appris :</w:t>
       </w:r>
     </w:p>
     <w:p>
@@ -249,12 +292,15 @@
         </w:numPr>
       </w:pPr>
       <w:r>
-        <w:t xml:space="preserve">Retour d’expérience : </w:t>
-      </w:r>
-    </w:p>
-    <w:p>
-      <w:r>
-        <w:t>Difficultés, temps, séparation des parties, anecdotes</w:t>
+        <w:t>Ce qui n’a pas été fait, aurait pu être mieux fait :</w:t>
+      </w:r>
+    </w:p>
+    <w:p>
+      <w:r>
+        <w:t xml:space="preserve">L’interface graphique n’est </w:t>
+      </w:r>
+      <w:r>
+        <w:t xml:space="preserve">malheureusement pas accessible, en plus de la console. </w:t>
       </w:r>
     </w:p>
     <w:p>
@@ -266,6 +312,23 @@
         </w:numPr>
       </w:pPr>
       <w:r>
+        <w:t xml:space="preserve">Retour d’expérience : </w:t>
+      </w:r>
+    </w:p>
+    <w:p>
+      <w:r>
+        <w:t>Difficultés, temps, séparation des parties, anecdotes</w:t>
+      </w:r>
+    </w:p>
+    <w:p>
+      <w:pPr>
+        <w:pStyle w:val="Titre2"/>
+        <w:numPr>
+          <w:ilvl w:val="1"/>
+          <w:numId w:val="8"/>
+        </w:numPr>
+      </w:pPr>
+      <w:r>
         <w:t xml:space="preserve">A long terme : </w:t>
       </w:r>
     </w:p>
@@ -312,7 +375,6 @@
     </w:p>
     <w:p>
       <w:r>
-        <w:lastRenderedPageBreak/>
         <w:t xml:space="preserve">    b-  nombre d'outils utiliser ? nbre de bibliothèque ? </w:t>
       </w:r>
       <w:proofErr w:type="spellStart"/>

--- a/Dossier Commun/Présentation word.docx
+++ b/Dossier Commun/Présentation word.docx
@@ -59,7 +59,13 @@
         </w:numPr>
       </w:pPr>
       <w:r>
-        <w:t>Comment nous avons décidé le mettre en place :</w:t>
+        <w:t>Comment nous avons décidé le</w:t>
+      </w:r>
+      <w:r>
+        <w:t xml:space="preserve"> projet</w:t>
+      </w:r>
+      <w:r>
+        <w:t xml:space="preserve"> mettre en place :</w:t>
       </w:r>
     </w:p>
     <w:p>
@@ -108,10 +114,27 @@
     </w:p>
     <w:p>
       <w:r>
-        <w:t xml:space="preserve">Nous avons décidé de créer un menu principal où l’utilisateur peut décider à quel type de média il veut avoir accès (films, séries ou jeux). Ensuite un sous menu propose à l’utilisateur une série d’options : afficher la liste des médias contenus dans la base de données, modifier celle-ci, ajouter un nouvel élément à la liste ou en supprimer, rechercher un élément par mot clefs ou par date, afficher un ou plusieurs éléments de façon aléatoire et enfin, trier ces éléments en fonction du titre, de la date, du genre etc. </w:t>
-      </w:r>
-    </w:p>
-    <w:p/>
+        <w:t>Nous avons décidé de créer un menu principal où l’utilisateur peut décider à quel type de média il veut avoir accès (films, séries ou jeux). Ensuite un sous menu propose à l’utilisateur une série d’options : afficher la liste des médias contenus dans la base de données, modifier celle-ci, ajouter un nouvel élément à la liste ou en supprimer, rechercher un élément</w:t>
+      </w:r>
+      <w:r>
+        <w:t>.</w:t>
+      </w:r>
+      <w:r>
+        <w:t xml:space="preserve"> </w:t>
+      </w:r>
+      <w:r>
+        <w:t>A</w:t>
+      </w:r>
+      <w:r>
+        <w:t>fficher un ou plusieurs éléments de façon aléatoire et enfin, trier ces éléments</w:t>
+      </w:r>
+      <w:r>
+        <w:t xml:space="preserve"> en fonction en fonction du titre, de la date etc. </w:t>
+      </w:r>
+      <w:r>
+        <w:t xml:space="preserve"> </w:t>
+      </w:r>
+    </w:p>
     <w:p>
       <w:pPr>
         <w:pStyle w:val="Titre2"/>
@@ -126,17 +149,50 @@
     </w:p>
     <w:p>
       <w:r>
-        <w:t xml:space="preserve">Création d’une interface graphique, </w:t>
-      </w:r>
-    </w:p>
-    <w:p>
-      <w:r>
-        <w:t>Rajout de fonctionnalités d’ajout, de suppression, de modification des films, séries, et jeux.</w:t>
-      </w:r>
-    </w:p>
-    <w:p>
-      <w:r>
-        <w:t>Rajout d’une fonctionnalité de recherche par mots clefs, par date de sortie (une date précise, ou avant/après une certaine date).</w:t>
+        <w:t>En plus du développement sous forme de console, nous avons créé la même application sous forme d’interface graphique. Elle permet un meilleur aspect visuel de l’application.</w:t>
+      </w:r>
+    </w:p>
+    <w:p>
+      <w:r>
+        <w:t xml:space="preserve">Nous avons également développé, en plus des critères demandés, </w:t>
+      </w:r>
+      <w:r>
+        <w:t>de</w:t>
+      </w:r>
+      <w:r>
+        <w:t>s</w:t>
+      </w:r>
+      <w:r>
+        <w:t xml:space="preserve"> fonctionnalités d’ajout, de suppression</w:t>
+      </w:r>
+      <w:r>
+        <w:t xml:space="preserve"> et</w:t>
+      </w:r>
+      <w:r>
+        <w:t xml:space="preserve"> de modification des films, séries, et jeux.</w:t>
+      </w:r>
+    </w:p>
+    <w:p>
+      <w:r>
+        <w:t>Enfin nous avons égale</w:t>
+      </w:r>
+      <w:r>
+        <w:t xml:space="preserve">ment </w:t>
+      </w:r>
+      <w:r>
+        <w:t>ajoutés</w:t>
+      </w:r>
+      <w:r>
+        <w:t xml:space="preserve"> </w:t>
+      </w:r>
+      <w:r>
+        <w:t xml:space="preserve">une fonctionnalité de recherche par mots clefs, </w:t>
+      </w:r>
+      <w:r>
+        <w:t xml:space="preserve">et </w:t>
+      </w:r>
+      <w:r>
+        <w:t>par date de sortie (une date précise, ou avant/après une certaine date).</w:t>
       </w:r>
     </w:p>
     <w:p>
@@ -149,6 +205,11 @@
       </w:pPr>
       <w:r>
         <w:t xml:space="preserve">L’équipe et les rôles de chacun : </w:t>
+      </w:r>
+    </w:p>
+    <w:p>
+      <w:r>
+        <w:t xml:space="preserve">Nous sommes trois à avoir participé à ce projet. Nous nous sommes donc répartis les trois tables de la base de données. </w:t>
       </w:r>
     </w:p>
     <w:p>
@@ -297,10 +358,7 @@
     </w:p>
     <w:p>
       <w:r>
-        <w:t xml:space="preserve">L’interface graphique n’est </w:t>
-      </w:r>
-      <w:r>
-        <w:t xml:space="preserve">malheureusement pas accessible, en plus de la console. </w:t>
+        <w:t xml:space="preserve">L’interface graphique n’est malheureusement pas accessible, en plus de la console. </w:t>
       </w:r>
     </w:p>
     <w:p>
@@ -338,79 +396,6 @@
       </w:r>
     </w:p>
     <w:p/>
-    <w:p/>
-    <w:p>
-      <w:r>
-        <w:t xml:space="preserve">V-  </w:t>
-      </w:r>
-      <w:proofErr w:type="spellStart"/>
-      <w:r>
-        <w:t>recap</w:t>
-      </w:r>
-      <w:proofErr w:type="spellEnd"/>
-      <w:r>
-        <w:t xml:space="preserve"> et synthèse des travaux </w:t>
-      </w:r>
-    </w:p>
-    <w:p>
-      <w:r>
-        <w:t xml:space="preserve">    a-  l'objectif a </w:t>
-      </w:r>
-      <w:proofErr w:type="spellStart"/>
-      <w:r>
-        <w:t>t il</w:t>
-      </w:r>
-      <w:proofErr w:type="spellEnd"/>
-      <w:r>
-        <w:t xml:space="preserve"> été </w:t>
-      </w:r>
-      <w:proofErr w:type="spellStart"/>
-      <w:r>
-        <w:t>ateint</w:t>
-      </w:r>
-      <w:proofErr w:type="spellEnd"/>
-      <w:r>
-        <w:t xml:space="preserve"> ? </w:t>
-      </w:r>
-    </w:p>
-    <w:p>
-      <w:r>
-        <w:t xml:space="preserve">    b-  nombre d'outils utiliser ? nbre de bibliothèque ? </w:t>
-      </w:r>
-      <w:proofErr w:type="spellStart"/>
-      <w:r>
-        <w:t>nobre</w:t>
-      </w:r>
-      <w:proofErr w:type="spellEnd"/>
-      <w:r>
-        <w:t xml:space="preserve"> de fonctions ? </w:t>
-      </w:r>
-    </w:p>
-    <w:p>
-      <w:r>
-        <w:t xml:space="preserve">    c-  perspectives et ouverture du débats </w:t>
-      </w:r>
-    </w:p>
-    <w:p>
-      <w:r>
-        <w:t xml:space="preserve">        -   les défis auxquels nous avons fait face ? </w:t>
-      </w:r>
-    </w:p>
-    <w:p>
-      <w:r>
-        <w:t xml:space="preserve">        -   les manquements ? </w:t>
-      </w:r>
-    </w:p>
-    <w:p>
-      <w:r>
-        <w:t xml:space="preserve">        -   solutions que nous proposons ? </w:t>
-      </w:r>
-    </w:p>
-    <w:p>
-      <w:r>
-        <w:t xml:space="preserve">        -   les fonctions à rajouter dans le futur ?</w:t>
-      </w:r>
-    </w:p>
     <w:sectPr>
       <w:pgSz w:w="11906" w:h="16838"/>
       <w:pgMar w:top="1417" w:right="1417" w:bottom="1417" w:left="1417" w:header="708" w:footer="708" w:gutter="0"/>

--- a/Dossier Commun/Présentation word.docx
+++ b/Dossier Commun/Présentation word.docx
@@ -209,7 +209,25 @@
     </w:p>
     <w:p>
       <w:r>
-        <w:t xml:space="preserve">Nous sommes trois à avoir participé à ce projet. Nous nous sommes donc répartis les trois tables de la base de données. </w:t>
+        <w:t>Nous avons réalisé cette application à trois, Isaac Jessie et moi-même</w:t>
+      </w:r>
+      <w:r>
+        <w:t xml:space="preserve">. Nous nous sommes donc </w:t>
+      </w:r>
+      <w:r>
+        <w:t>réparti</w:t>
+      </w:r>
+      <w:r>
+        <w:t xml:space="preserve"> les trois tables de la base de données. </w:t>
+      </w:r>
+      <w:r>
+        <w:t xml:space="preserve">Pour ce qui est du code, il est assez complexe de déterminer qui a fait quoi car nous nous sommes </w:t>
+      </w:r>
+      <w:r>
+        <w:t>réparti</w:t>
+      </w:r>
+      <w:r>
+        <w:t xml:space="preserve"> les diverses tâches, fonctions à coder etc. mais nous nous sommes également beaucoup entraidés. </w:t>
       </w:r>
     </w:p>
     <w:p>
@@ -333,6 +351,17 @@
       </w:r>
     </w:p>
     <w:p>
+      <w:r>
+        <w:t xml:space="preserve">Nous sommes </w:t>
+      </w:r>
+      <w:r>
+        <w:t>parvenus</w:t>
+      </w:r>
+      <w:r>
+        <w:t xml:space="preserve"> à réaliser le projet à temps avec éléments qui étaient demandés, mais nous avons également eu le temps de rajouter certaines options bonus. </w:t>
+      </w:r>
+    </w:p>
+    <w:p>
       <w:pPr>
         <w:pStyle w:val="Titre2"/>
         <w:numPr>
@@ -342,6 +371,50 @@
       </w:pPr>
       <w:r>
         <w:t>Ce que nous avons appris :</w:t>
+      </w:r>
+    </w:p>
+    <w:p>
+      <w:r>
+        <w:t>Nous avons appris à lier deux langages de programmation (SQL et Python)</w:t>
+      </w:r>
+      <w:r>
+        <w:t xml:space="preserve"> pour utiliser les données de notre base de données dans notre application. </w:t>
+      </w:r>
+    </w:p>
+    <w:p>
+      <w:r>
+        <w:t xml:space="preserve">Nous avons également appris </w:t>
+      </w:r>
+    </w:p>
+    <w:p>
+      <w:r>
+        <w:t xml:space="preserve">Nous avons appris à penser le même programme en l’adaptant au format console et sous forme d’interface graphique ainsi qu’à savoir comment récupérer les informations.  </w:t>
+      </w:r>
+    </w:p>
+    <w:p>
+      <w:r>
+        <w:t xml:space="preserve">Pour se faire nous avons </w:t>
+      </w:r>
+      <w:proofErr w:type="spellStart"/>
+      <w:proofErr w:type="gramStart"/>
+      <w:r>
+        <w:t>du</w:t>
+      </w:r>
+      <w:proofErr w:type="spellEnd"/>
+      <w:proofErr w:type="gramEnd"/>
+      <w:r>
+        <w:t xml:space="preserve"> utiliser </w:t>
+      </w:r>
+      <w:r>
+        <w:t xml:space="preserve">la bibliothèque </w:t>
+      </w:r>
+      <w:proofErr w:type="spellStart"/>
+      <w:r>
+        <w:t>Tkinter</w:t>
+      </w:r>
+      <w:proofErr w:type="spellEnd"/>
+      <w:r>
+        <w:t>, il s’agit d’une bibliothèque graphique pour Python qui permet créer une interface graphique.</w:t>
       </w:r>
     </w:p>
     <w:p>

--- a/Dossier Commun/Présentation word.docx
+++ b/Dossier Commun/Présentation word.docx
@@ -383,11 +383,6 @@
     </w:p>
     <w:p>
       <w:r>
-        <w:t xml:space="preserve">Nous avons également appris </w:t>
-      </w:r>
-    </w:p>
-    <w:p>
-      <w:r>
         <w:t xml:space="preserve">Nous avons appris à penser le même programme en l’adaptant au format console et sous forme d’interface graphique ainsi qu’à savoir comment récupérer les informations.  </w:t>
       </w:r>
     </w:p>
@@ -395,13 +390,9 @@
       <w:r>
         <w:t xml:space="preserve">Pour se faire nous avons </w:t>
       </w:r>
-      <w:proofErr w:type="spellStart"/>
-      <w:proofErr w:type="gramStart"/>
-      <w:r>
-        <w:t>du</w:t>
-      </w:r>
-      <w:proofErr w:type="spellEnd"/>
-      <w:proofErr w:type="gramEnd"/>
+      <w:r>
+        <w:t>dû</w:t>
+      </w:r>
       <w:r>
         <w:t xml:space="preserve"> utiliser </w:t>
       </w:r>
@@ -431,7 +422,21 @@
     </w:p>
     <w:p>
       <w:r>
-        <w:t xml:space="preserve">L’interface graphique n’est malheureusement pas accessible, en plus de la console. </w:t>
+        <w:t xml:space="preserve">L’interface graphique n’est malheureusement pas accessible, </w:t>
+      </w:r>
+      <w:r>
+        <w:t>et il n’est pas totalement terminé</w:t>
+      </w:r>
+      <w:r>
+        <w:t xml:space="preserve">. </w:t>
+      </w:r>
+      <w:r>
+        <w:t xml:space="preserve">Nous aurions voulu utiliser une autre bibliothèque graphique accessible aux personnes déficientes visuelle, mais elle était trop compliquée à assimiler dans le temps prévu. </w:t>
+      </w:r>
+    </w:p>
+    <w:p>
+      <w:r>
+        <w:t xml:space="preserve">Nous avons mis une option de tri qui est par défaut dans l’ordre ascendant mais nous aurions également pu permettre de trier dans l’ordre descendant. </w:t>
       </w:r>
     </w:p>
     <w:p>
@@ -452,6 +457,11 @@
       </w:r>
     </w:p>
     <w:p>
+      <w:r>
+        <w:t xml:space="preserve">Nous nous en sommes assez bien sorti sans trop de difficultés. Pas mal d’entraide a été nécessaire. Comme difficulté rencontrée il y a eu la documentation imposante à lire pour comprendre certains outils </w:t>
+      </w:r>
+    </w:p>
+    <w:p>
       <w:pPr>
         <w:pStyle w:val="Titre2"/>
         <w:numPr>
@@ -465,10 +475,14 @@
     </w:p>
     <w:p>
       <w:r>
-        <w:t xml:space="preserve">Ce que nous voudrions rajouter à l’application pour la développer davantage. </w:t>
-      </w:r>
-    </w:p>
-    <w:p/>
+        <w:t xml:space="preserve">Nous aimerions pouvoir créer une interface web avec Django ou même une application mobile. </w:t>
+      </w:r>
+    </w:p>
+    <w:p>
+      <w:r>
+        <w:t>Nous pourrions également rajouter plus de contenu et connecter une API</w:t>
+      </w:r>
+    </w:p>
     <w:sectPr>
       <w:pgSz w:w="11906" w:h="16838"/>
       <w:pgMar w:top="1417" w:right="1417" w:bottom="1417" w:left="1417" w:header="708" w:footer="708" w:gutter="0"/>

--- a/Dossier Commun/Présentation word.docx
+++ b/Dossier Commun/Présentation word.docx
@@ -59,34 +59,24 @@
         </w:numPr>
       </w:pPr>
       <w:r>
-        <w:t>Comment nous avons décidé le</w:t>
-      </w:r>
-      <w:r>
-        <w:t xml:space="preserve"> projet</w:t>
-      </w:r>
-      <w:r>
-        <w:t xml:space="preserve"> mettre en place :</w:t>
-      </w:r>
-    </w:p>
-    <w:p>
-      <w:r>
-        <w:t>Nous avons nommé notre application « </w:t>
-      </w:r>
-      <w:proofErr w:type="spellStart"/>
-      <w:r>
-        <w:t>Eqlaflix</w:t>
-      </w:r>
-      <w:proofErr w:type="spellEnd"/>
-      <w:r>
-        <w:t xml:space="preserve"> », un petit clin d’œil à </w:t>
-      </w:r>
-      <w:proofErr w:type="spellStart"/>
-      <w:r>
-        <w:t>Eqla</w:t>
-      </w:r>
-      <w:proofErr w:type="spellEnd"/>
-      <w:r>
-        <w:t xml:space="preserve"> ainsi qu’à Netflix. </w:t>
+        <w:t xml:space="preserve">Comment nous avons décidé </w:t>
+      </w:r>
+      <w:r>
+        <w:t>de</w:t>
+      </w:r>
+      <w:r>
+        <w:t xml:space="preserve"> mettre en place</w:t>
+      </w:r>
+      <w:r>
+        <w:t xml:space="preserve"> le projet</w:t>
+      </w:r>
+      <w:r>
+        <w:t> :</w:t>
+      </w:r>
+    </w:p>
+    <w:p>
+      <w:r>
+        <w:t xml:space="preserve">Nous avons nommé notre application « Eqlaflix », un petit clin d’œil à Eqla ainsi qu’à Netflix. </w:t>
       </w:r>
     </w:p>
     <w:p>
@@ -378,7 +368,10 @@
         <w:t>Nous avons appris à lier deux langages de programmation (SQL et Python)</w:t>
       </w:r>
       <w:r>
-        <w:t xml:space="preserve"> pour utiliser les données de notre base de données dans notre application. </w:t>
+        <w:t xml:space="preserve"> pour utiliser les données de notre base de données dans notre application</w:t>
+      </w:r>
+      <w:r>
+        <w:t>, notamment grâce à la bibliothèque MySQL Connector.</w:t>
       </w:r>
     </w:p>
     <w:p>
@@ -397,15 +390,7 @@
         <w:t xml:space="preserve"> utiliser </w:t>
       </w:r>
       <w:r>
-        <w:t xml:space="preserve">la bibliothèque </w:t>
-      </w:r>
-      <w:proofErr w:type="spellStart"/>
-      <w:r>
-        <w:t>Tkinter</w:t>
-      </w:r>
-      <w:proofErr w:type="spellEnd"/>
-      <w:r>
-        <w:t>, il s’agit d’une bibliothèque graphique pour Python qui permet créer une interface graphique.</w:t>
+        <w:t>la bibliothèque Tkinter, il s’agit d’une bibliothèque graphique pour Python qui permet créer une interface graphique.</w:t>
       </w:r>
     </w:p>
     <w:p>
@@ -449,11 +434,6 @@
       </w:pPr>
       <w:r>
         <w:t xml:space="preserve">Retour d’expérience : </w:t>
-      </w:r>
-    </w:p>
-    <w:p>
-      <w:r>
-        <w:t>Difficultés, temps, séparation des parties, anecdotes</w:t>
       </w:r>
     </w:p>
     <w:p>
